--- a/PastaArquivosApresentaçãoFinal/PropostaDeProjetoEditado.docx
+++ b/PastaArquivosApresentaçãoFinal/PropostaDeProjetoEditado.docx
@@ -9,7 +9,6 @@
           <w:rFonts w:cs="Arial"/>
           <w:sz w:val="24"/>
           <w:szCs w:val="24"/>
-          <w:lang w:val="pt-BR"/>
         </w:rPr>
       </w:pPr>
       <w:r>
@@ -17,7 +16,6 @@
           <w:rFonts w:cs="Arial"/>
           <w:sz w:val="24"/>
           <w:szCs w:val="24"/>
-          <w:lang w:val="pt-BR"/>
         </w:rPr>
         <w:t>Proposta de Projeto</w:t>
       </w:r>
@@ -34,7 +32,6 @@
           <w:iCs/>
           <w:sz w:val="24"/>
           <w:szCs w:val="24"/>
-          <w:lang w:val="pt-BR"/>
         </w:rPr>
       </w:pPr>
       <w:r>
@@ -46,7 +43,6 @@
           <w:iCs/>
           <w:sz w:val="24"/>
           <w:szCs w:val="24"/>
-          <w:lang w:val="pt-BR"/>
         </w:rPr>
         <w:t>REQCYCLER – Ferramenta Colaborativa Para Elicitação e Maturamento de Requisitos</w:t>
       </w:r>
@@ -60,7 +56,6 @@
           <w:rFonts w:cs="Arial"/>
           <w:sz w:val="24"/>
           <w:szCs w:val="24"/>
-          <w:lang w:val="pt-BR"/>
         </w:rPr>
       </w:pPr>
     </w:p>
@@ -70,7 +65,6 @@
           <w:rFonts w:ascii="Arial" w:hAnsi="Arial" w:cs="Arial"/>
           <w:sz w:val="24"/>
           <w:szCs w:val="24"/>
-          <w:lang w:val="pt-BR"/>
         </w:rPr>
       </w:pPr>
     </w:p>
@@ -82,7 +76,6 @@
           <w:rFonts w:cs="Arial"/>
           <w:sz w:val="24"/>
           <w:szCs w:val="24"/>
-          <w:lang w:val="pt-BR"/>
         </w:rPr>
       </w:pPr>
     </w:p>
@@ -113,7 +106,6 @@
           <w:rFonts w:cs="Arial"/>
           <w:sz w:val="24"/>
           <w:szCs w:val="24"/>
-          <w:lang w:val="pt-BR"/>
         </w:rPr>
       </w:pPr>
     </w:p>
@@ -129,7 +121,7 @@
           <w:snapToGrid/>
           <w:sz w:val="24"/>
           <w:szCs w:val="24"/>
-          <w:lang w:val="pt-BR" w:eastAsia="pt-BR"/>
+          <w:lang w:eastAsia="pt-BR"/>
         </w:rPr>
       </w:pPr>
       <w:r>
@@ -138,7 +130,7 @@
           <w:snapToGrid/>
           <w:sz w:val="24"/>
           <w:szCs w:val="24"/>
-          <w:lang w:val="pt-BR" w:eastAsia="pt-BR"/>
+          <w:lang w:eastAsia="pt-BR"/>
         </w:rPr>
         <w:t>Trabalho apresentado ao Curso de</w:t>
       </w:r>
@@ -148,7 +140,7 @@
           <w:snapToGrid/>
           <w:sz w:val="24"/>
           <w:szCs w:val="24"/>
-          <w:lang w:val="pt-BR" w:eastAsia="pt-BR"/>
+          <w:lang w:eastAsia="pt-BR"/>
         </w:rPr>
         <w:t xml:space="preserve"> </w:t>
       </w:r>
@@ -158,7 +150,7 @@
           <w:snapToGrid/>
           <w:sz w:val="24"/>
           <w:szCs w:val="24"/>
-          <w:lang w:val="pt-BR" w:eastAsia="pt-BR"/>
+          <w:lang w:eastAsia="pt-BR"/>
         </w:rPr>
         <w:t xml:space="preserve">Especialização em Engenharia de Software </w:t>
       </w:r>
@@ -168,7 +160,7 @@
           <w:snapToGrid/>
           <w:sz w:val="24"/>
           <w:szCs w:val="24"/>
-          <w:lang w:val="pt-BR" w:eastAsia="pt-BR"/>
+          <w:lang w:eastAsia="pt-BR"/>
         </w:rPr>
         <w:t>à</w:t>
       </w:r>
@@ -178,7 +170,7 @@
           <w:snapToGrid/>
           <w:sz w:val="24"/>
           <w:szCs w:val="24"/>
-          <w:lang w:val="pt-BR" w:eastAsia="pt-BR"/>
+          <w:lang w:eastAsia="pt-BR"/>
         </w:rPr>
         <w:t xml:space="preserve"> </w:t>
       </w:r>
@@ -188,7 +180,7 @@
           <w:snapToGrid/>
           <w:sz w:val="24"/>
           <w:szCs w:val="24"/>
-          <w:lang w:val="pt-BR" w:eastAsia="pt-BR"/>
+          <w:lang w:eastAsia="pt-BR"/>
         </w:rPr>
         <w:t xml:space="preserve">disciplina de </w:t>
       </w:r>
@@ -198,7 +190,7 @@
           <w:snapToGrid/>
           <w:sz w:val="24"/>
           <w:szCs w:val="24"/>
-          <w:lang w:val="pt-BR" w:eastAsia="pt-BR"/>
+          <w:lang w:eastAsia="pt-BR"/>
         </w:rPr>
         <w:t xml:space="preserve">Processo de Desenvolvimento de </w:t>
       </w:r>
@@ -208,7 +200,7 @@
           <w:snapToGrid/>
           <w:sz w:val="24"/>
           <w:szCs w:val="24"/>
-          <w:lang w:val="pt-BR" w:eastAsia="pt-BR"/>
+          <w:lang w:eastAsia="pt-BR"/>
         </w:rPr>
         <w:t>Projeto.</w:t>
       </w:r>
@@ -225,7 +217,7 @@
           <w:snapToGrid/>
           <w:sz w:val="24"/>
           <w:szCs w:val="24"/>
-          <w:lang w:val="pt-BR" w:eastAsia="pt-BR"/>
+          <w:lang w:eastAsia="pt-BR"/>
         </w:rPr>
       </w:pPr>
     </w:p>
@@ -241,7 +233,7 @@
           <w:snapToGrid/>
           <w:sz w:val="24"/>
           <w:szCs w:val="24"/>
-          <w:lang w:val="pt-BR" w:eastAsia="pt-BR"/>
+          <w:lang w:eastAsia="pt-BR"/>
         </w:rPr>
       </w:pPr>
       <w:r>
@@ -250,7 +242,7 @@
           <w:snapToGrid/>
           <w:sz w:val="24"/>
           <w:szCs w:val="24"/>
-          <w:lang w:val="pt-BR" w:eastAsia="pt-BR"/>
+          <w:lang w:eastAsia="pt-BR"/>
         </w:rPr>
         <w:t>Orientador</w:t>
       </w:r>
@@ -260,7 +252,7 @@
           <w:snapToGrid/>
           <w:sz w:val="24"/>
           <w:szCs w:val="24"/>
-          <w:lang w:val="pt-BR" w:eastAsia="pt-BR"/>
+          <w:lang w:eastAsia="pt-BR"/>
         </w:rPr>
         <w:t>es</w:t>
       </w:r>
@@ -270,7 +262,7 @@
           <w:snapToGrid/>
           <w:sz w:val="24"/>
           <w:szCs w:val="24"/>
-          <w:lang w:val="pt-BR" w:eastAsia="pt-BR"/>
+          <w:lang w:eastAsia="pt-BR"/>
         </w:rPr>
         <w:t xml:space="preserve">: </w:t>
       </w:r>
@@ -280,39 +272,10 @@
           <w:snapToGrid/>
           <w:sz w:val="24"/>
           <w:szCs w:val="24"/>
-          <w:lang w:val="pt-BR" w:eastAsia="pt-BR"/>
+          <w:lang w:eastAsia="pt-BR"/>
         </w:rPr>
         <w:tab/>
-      </w:r>
-      <w:r>
-        <w:rPr>
-          <w:rFonts w:ascii="Arial" w:hAnsi="Arial" w:cs="Arial"/>
-          <w:snapToGrid/>
-          <w:sz w:val="24"/>
-          <w:szCs w:val="24"/>
-          <w:lang w:val="pt-BR" w:eastAsia="pt-BR"/>
-        </w:rPr>
-        <w:t xml:space="preserve">Prof. </w:t>
-      </w:r>
-      <w:r>
-        <w:rPr>
-          <w:rFonts w:ascii="Arial" w:hAnsi="Arial" w:cs="Arial"/>
-          <w:snapToGrid/>
-          <w:sz w:val="24"/>
-          <w:szCs w:val="24"/>
-          <w:lang w:val="pt-BR" w:eastAsia="pt-BR"/>
-        </w:rPr>
-        <w:t>Edson Emílio Scalabrin</w:t>
-      </w:r>
-      <w:r>
-        <w:rPr>
-          <w:rFonts w:ascii="Arial" w:hAnsi="Arial" w:cs="Arial"/>
-          <w:snapToGrid/>
-          <w:sz w:val="24"/>
-          <w:szCs w:val="24"/>
-          <w:lang w:val="pt-BR" w:eastAsia="pt-BR"/>
-        </w:rPr>
-        <w:t>.</w:t>
+        <w:t>Profa. Denise Maria Vecino Sato</w:t>
       </w:r>
     </w:p>
     <w:p>
@@ -327,7 +290,7 @@
           <w:snapToGrid/>
           <w:sz w:val="24"/>
           <w:szCs w:val="24"/>
-          <w:lang w:val="pt-BR" w:eastAsia="pt-BR"/>
+          <w:lang w:eastAsia="pt-BR"/>
         </w:rPr>
       </w:pPr>
       <w:r>
@@ -336,7 +299,7 @@
           <w:snapToGrid/>
           <w:sz w:val="24"/>
           <w:szCs w:val="24"/>
-          <w:lang w:val="pt-BR" w:eastAsia="pt-BR"/>
+          <w:lang w:eastAsia="pt-BR"/>
         </w:rPr>
         <w:tab/>
       </w:r>
@@ -346,7 +309,7 @@
           <w:snapToGrid/>
           <w:sz w:val="24"/>
           <w:szCs w:val="24"/>
-          <w:lang w:val="pt-BR" w:eastAsia="pt-BR"/>
+          <w:lang w:eastAsia="pt-BR"/>
         </w:rPr>
         <w:tab/>
       </w:r>
@@ -356,7 +319,73 @@
           <w:snapToGrid/>
           <w:sz w:val="24"/>
           <w:szCs w:val="24"/>
-          <w:lang w:val="pt-BR" w:eastAsia="pt-BR"/>
+          <w:lang w:eastAsia="pt-BR"/>
+        </w:rPr>
+        <w:tab/>
+      </w:r>
+      <w:r>
+        <w:rPr>
+          <w:rFonts w:ascii="Arial" w:hAnsi="Arial" w:cs="Arial"/>
+          <w:snapToGrid/>
+          <w:sz w:val="24"/>
+          <w:szCs w:val="24"/>
+          <w:lang w:eastAsia="pt-BR"/>
+        </w:rPr>
+        <w:t xml:space="preserve">Prof. </w:t>
+      </w:r>
+      <w:r>
+        <w:rPr>
+          <w:rFonts w:ascii="Arial" w:hAnsi="Arial" w:cs="Arial"/>
+          <w:snapToGrid/>
+          <w:sz w:val="24"/>
+          <w:szCs w:val="24"/>
+          <w:lang w:eastAsia="pt-BR"/>
+        </w:rPr>
+        <w:t>Edson Emílio Scalabrin</w:t>
+      </w:r>
+    </w:p>
+    <w:p>
+      <w:pPr>
+        <w:widowControl/>
+        <w:adjustRightInd w:val="0"/>
+        <w:spacing w:line="240" w:lineRule="auto"/>
+        <w:ind w:left="4111"/>
+        <w:jc w:val="both"/>
+        <w:rPr>
+          <w:rFonts w:ascii="Arial" w:hAnsi="Arial" w:cs="Arial"/>
+          <w:snapToGrid/>
+          <w:sz w:val="24"/>
+          <w:szCs w:val="24"/>
+          <w:lang w:eastAsia="pt-BR"/>
+        </w:rPr>
+      </w:pPr>
+      <w:r>
+        <w:rPr>
+          <w:rFonts w:ascii="Arial" w:hAnsi="Arial" w:cs="Arial"/>
+          <w:snapToGrid/>
+          <w:sz w:val="24"/>
+          <w:szCs w:val="24"/>
+          <w:lang w:eastAsia="pt-BR"/>
+        </w:rPr>
+        <w:tab/>
+      </w:r>
+      <w:r>
+        <w:rPr>
+          <w:rFonts w:ascii="Arial" w:hAnsi="Arial" w:cs="Arial"/>
+          <w:snapToGrid/>
+          <w:sz w:val="24"/>
+          <w:szCs w:val="24"/>
+          <w:lang w:eastAsia="pt-BR"/>
+        </w:rPr>
+        <w:tab/>
+      </w:r>
+      <w:r>
+        <w:rPr>
+          <w:rFonts w:ascii="Arial" w:hAnsi="Arial" w:cs="Arial"/>
+          <w:snapToGrid/>
+          <w:sz w:val="24"/>
+          <w:szCs w:val="24"/>
+          <w:lang w:eastAsia="pt-BR"/>
         </w:rPr>
         <w:tab/>
         <w:t>Prof. Marco Antonio Paludo</w:t>
@@ -374,87 +403,7 @@
           <w:snapToGrid/>
           <w:sz w:val="24"/>
           <w:szCs w:val="24"/>
-          <w:lang w:val="pt-BR" w:eastAsia="pt-BR"/>
-        </w:rPr>
-      </w:pPr>
-      <w:r>
-        <w:rPr>
-          <w:rFonts w:ascii="Arial" w:hAnsi="Arial" w:cs="Arial"/>
-          <w:snapToGrid/>
-          <w:sz w:val="24"/>
-          <w:szCs w:val="24"/>
-          <w:lang w:val="pt-BR" w:eastAsia="pt-BR"/>
-        </w:rPr>
-        <w:tab/>
-      </w:r>
-      <w:r>
-        <w:rPr>
-          <w:rFonts w:ascii="Arial" w:hAnsi="Arial" w:cs="Arial"/>
-          <w:snapToGrid/>
-          <w:sz w:val="24"/>
-          <w:szCs w:val="24"/>
-          <w:lang w:val="pt-BR" w:eastAsia="pt-BR"/>
-        </w:rPr>
-        <w:tab/>
-      </w:r>
-      <w:r>
-        <w:rPr>
-          <w:rFonts w:ascii="Arial" w:hAnsi="Arial" w:cs="Arial"/>
-          <w:snapToGrid/>
-          <w:sz w:val="24"/>
-          <w:szCs w:val="24"/>
-          <w:lang w:val="pt-BR" w:eastAsia="pt-BR"/>
-        </w:rPr>
-        <w:tab/>
-      </w:r>
-      <w:proofErr w:type="spellStart"/>
-      <w:r>
-        <w:rPr>
-          <w:rFonts w:ascii="Arial" w:hAnsi="Arial" w:cs="Arial"/>
-          <w:snapToGrid/>
-          <w:sz w:val="24"/>
-          <w:szCs w:val="24"/>
-          <w:lang w:val="pt-BR" w:eastAsia="pt-BR"/>
-        </w:rPr>
-        <w:t>Profa</w:t>
-      </w:r>
-      <w:proofErr w:type="spellEnd"/>
-      <w:r>
-        <w:rPr>
-          <w:rFonts w:ascii="Arial" w:hAnsi="Arial" w:cs="Arial"/>
-          <w:snapToGrid/>
-          <w:sz w:val="24"/>
-          <w:szCs w:val="24"/>
-          <w:lang w:val="pt-BR" w:eastAsia="pt-BR"/>
-        </w:rPr>
-        <w:t xml:space="preserve">. Sheila dos Santos </w:t>
-      </w:r>
-      <w:proofErr w:type="spellStart"/>
-      <w:r>
-        <w:rPr>
-          <w:rFonts w:ascii="Arial" w:hAnsi="Arial" w:cs="Arial"/>
-          <w:snapToGrid/>
-          <w:sz w:val="24"/>
-          <w:szCs w:val="24"/>
-          <w:lang w:val="pt-BR" w:eastAsia="pt-BR"/>
-        </w:rPr>
-        <w:t>Reinehr</w:t>
-      </w:r>
-      <w:proofErr w:type="spellEnd"/>
-    </w:p>
-    <w:p>
-      <w:pPr>
-        <w:widowControl/>
-        <w:adjustRightInd w:val="0"/>
-        <w:spacing w:line="240" w:lineRule="auto"/>
-        <w:ind w:left="4111"/>
-        <w:jc w:val="both"/>
-        <w:rPr>
-          <w:rFonts w:ascii="Arial" w:hAnsi="Arial" w:cs="Arial"/>
-          <w:snapToGrid/>
-          <w:sz w:val="24"/>
-          <w:szCs w:val="24"/>
-          <w:lang w:val="pt-BR" w:eastAsia="pt-BR"/>
+          <w:lang w:eastAsia="pt-BR"/>
         </w:rPr>
       </w:pPr>
     </w:p>
@@ -466,7 +415,6 @@
           <w:rFonts w:ascii="Arial" w:hAnsi="Arial" w:cs="Arial"/>
           <w:sz w:val="24"/>
           <w:szCs w:val="24"/>
-          <w:lang w:val="pt-BR"/>
         </w:rPr>
         <w:sectPr>
           <w:headerReference w:type="default" r:id="rId8"/>
@@ -484,7 +432,6 @@
           <w:rFonts w:cs="Arial"/>
           <w:sz w:val="24"/>
           <w:szCs w:val="24"/>
-          <w:lang w:val="pt-BR"/>
         </w:rPr>
       </w:pPr>
     </w:p>
@@ -495,7 +442,6 @@
           <w:rFonts w:cs="Arial"/>
           <w:sz w:val="24"/>
           <w:szCs w:val="24"/>
-          <w:lang w:val="pt-BR"/>
         </w:rPr>
       </w:pPr>
       <w:r>
@@ -503,18 +449,11 @@
           <w:rFonts w:cs="Arial"/>
           <w:sz w:val="24"/>
           <w:szCs w:val="24"/>
-          <w:lang w:val="pt-BR"/>
         </w:rPr>
         <w:t>Histórico da Revisão</w:t>
       </w:r>
     </w:p>
-    <w:p>
-      <w:pPr>
-        <w:rPr>
-          <w:lang w:val="pt-BR"/>
-        </w:rPr>
-      </w:pPr>
-    </w:p>
+    <w:p/>
     <w:tbl>
       <w:tblPr>
         <w:tblW w:w="0" w:type="auto"/>
@@ -556,7 +495,6 @@
                 <w:bCs/>
                 <w:sz w:val="24"/>
                 <w:szCs w:val="24"/>
-                <w:lang w:val="pt-BR"/>
               </w:rPr>
             </w:pPr>
             <w:r>
@@ -566,7 +504,6 @@
                 <w:bCs/>
                 <w:sz w:val="24"/>
                 <w:szCs w:val="24"/>
-                <w:lang w:val="pt-BR"/>
               </w:rPr>
               <w:t>Data</w:t>
             </w:r>
@@ -592,7 +529,6 @@
                 <w:bCs/>
                 <w:sz w:val="24"/>
                 <w:szCs w:val="24"/>
-                <w:lang w:val="pt-BR"/>
               </w:rPr>
             </w:pPr>
             <w:r>
@@ -602,7 +538,6 @@
                 <w:bCs/>
                 <w:sz w:val="24"/>
                 <w:szCs w:val="24"/>
-                <w:lang w:val="pt-BR"/>
               </w:rPr>
               <w:t>Versão</w:t>
             </w:r>
@@ -628,7 +563,6 @@
                 <w:bCs/>
                 <w:sz w:val="24"/>
                 <w:szCs w:val="24"/>
-                <w:lang w:val="pt-BR"/>
               </w:rPr>
             </w:pPr>
             <w:r>
@@ -638,7 +572,6 @@
                 <w:bCs/>
                 <w:sz w:val="24"/>
                 <w:szCs w:val="24"/>
-                <w:lang w:val="pt-BR"/>
               </w:rPr>
               <w:t>Descrição</w:t>
             </w:r>
@@ -664,7 +597,6 @@
                 <w:bCs/>
                 <w:sz w:val="24"/>
                 <w:szCs w:val="24"/>
-                <w:lang w:val="pt-BR"/>
               </w:rPr>
             </w:pPr>
             <w:r>
@@ -674,7 +606,6 @@
                 <w:bCs/>
                 <w:sz w:val="24"/>
                 <w:szCs w:val="24"/>
-                <w:lang w:val="pt-BR"/>
               </w:rPr>
               <w:t>Autor</w:t>
             </w:r>
@@ -701,7 +632,6 @@
                 <w:rFonts w:ascii="Arial" w:hAnsi="Arial" w:cs="Arial"/>
                 <w:sz w:val="24"/>
                 <w:szCs w:val="24"/>
-                <w:lang w:val="pt-BR"/>
               </w:rPr>
             </w:pPr>
             <w:r>
@@ -709,9 +639,24 @@
                 <w:rFonts w:ascii="Arial" w:hAnsi="Arial" w:cs="Arial"/>
                 <w:sz w:val="24"/>
                 <w:szCs w:val="24"/>
-                <w:lang w:val="pt-BR"/>
               </w:rPr>
-              <w:t>04/12/213</w:t>
+              <w:t>04/12/2</w:t>
+            </w:r>
+            <w:r>
+              <w:rPr>
+                <w:rFonts w:ascii="Arial" w:hAnsi="Arial" w:cs="Arial"/>
+                <w:sz w:val="24"/>
+                <w:szCs w:val="24"/>
+              </w:rPr>
+              <w:t>0</w:t>
+            </w:r>
+            <w:r>
+              <w:rPr>
+                <w:rFonts w:ascii="Arial" w:hAnsi="Arial" w:cs="Arial"/>
+                <w:sz w:val="24"/>
+                <w:szCs w:val="24"/>
+              </w:rPr>
+              <w:t>13</w:t>
             </w:r>
           </w:p>
         </w:tc>
@@ -734,7 +679,6 @@
                 <w:rFonts w:ascii="Arial" w:hAnsi="Arial" w:cs="Arial"/>
                 <w:sz w:val="24"/>
                 <w:szCs w:val="24"/>
-                <w:lang w:val="pt-BR"/>
               </w:rPr>
             </w:pPr>
             <w:r>
@@ -742,7 +686,6 @@
                 <w:rFonts w:ascii="Arial" w:hAnsi="Arial" w:cs="Arial"/>
                 <w:sz w:val="24"/>
                 <w:szCs w:val="24"/>
-                <w:lang w:val="pt-BR"/>
               </w:rPr>
               <w:t>1.0</w:t>
             </w:r>
@@ -767,7 +710,6 @@
                 <w:rFonts w:ascii="Arial" w:hAnsi="Arial" w:cs="Arial"/>
                 <w:sz w:val="24"/>
                 <w:szCs w:val="24"/>
-                <w:lang w:val="pt-BR"/>
               </w:rPr>
             </w:pPr>
             <w:r>
@@ -775,7 +717,6 @@
                 <w:rFonts w:ascii="Arial" w:hAnsi="Arial" w:cs="Arial"/>
                 <w:sz w:val="24"/>
                 <w:szCs w:val="24"/>
-                <w:lang w:val="pt-BR"/>
               </w:rPr>
               <w:t>Criação do Documento</w:t>
             </w:r>
@@ -800,7 +741,6 @@
                 <w:rFonts w:ascii="Arial" w:hAnsi="Arial" w:cs="Arial"/>
                 <w:sz w:val="24"/>
                 <w:szCs w:val="24"/>
-                <w:lang w:val="pt-BR"/>
               </w:rPr>
             </w:pPr>
             <w:r>
@@ -808,7 +748,6 @@
                 <w:rFonts w:ascii="Arial" w:hAnsi="Arial" w:cs="Arial"/>
                 <w:sz w:val="24"/>
                 <w:szCs w:val="24"/>
-                <w:lang w:val="pt-BR"/>
               </w:rPr>
               <w:t>Lucas de Oliveira</w:t>
             </w:r>
@@ -835,7 +774,6 @@
                 <w:rFonts w:ascii="Arial" w:hAnsi="Arial" w:cs="Arial"/>
                 <w:sz w:val="24"/>
                 <w:szCs w:val="24"/>
-                <w:lang w:val="pt-BR"/>
               </w:rPr>
             </w:pPr>
           </w:p>
@@ -859,7 +797,6 @@
                 <w:rFonts w:ascii="Arial" w:hAnsi="Arial" w:cs="Arial"/>
                 <w:sz w:val="24"/>
                 <w:szCs w:val="24"/>
-                <w:lang w:val="pt-BR"/>
               </w:rPr>
             </w:pPr>
           </w:p>
@@ -883,7 +820,6 @@
                 <w:rFonts w:ascii="Arial" w:hAnsi="Arial" w:cs="Arial"/>
                 <w:sz w:val="24"/>
                 <w:szCs w:val="24"/>
-                <w:lang w:val="pt-BR"/>
               </w:rPr>
             </w:pPr>
           </w:p>
@@ -907,7 +843,6 @@
                 <w:rFonts w:ascii="Arial" w:hAnsi="Arial" w:cs="Arial"/>
                 <w:sz w:val="24"/>
                 <w:szCs w:val="24"/>
-                <w:lang w:val="pt-BR"/>
               </w:rPr>
             </w:pPr>
           </w:p>
@@ -933,7 +868,6 @@
                 <w:rFonts w:ascii="Arial" w:hAnsi="Arial" w:cs="Arial"/>
                 <w:sz w:val="24"/>
                 <w:szCs w:val="24"/>
-                <w:lang w:val="pt-BR"/>
               </w:rPr>
             </w:pPr>
           </w:p>
@@ -957,7 +891,6 @@
                 <w:rFonts w:ascii="Arial" w:hAnsi="Arial" w:cs="Arial"/>
                 <w:sz w:val="24"/>
                 <w:szCs w:val="24"/>
-                <w:lang w:val="pt-BR"/>
               </w:rPr>
             </w:pPr>
           </w:p>
@@ -981,7 +914,6 @@
                 <w:rFonts w:ascii="Arial" w:hAnsi="Arial" w:cs="Arial"/>
                 <w:sz w:val="24"/>
                 <w:szCs w:val="24"/>
-                <w:lang w:val="pt-BR"/>
               </w:rPr>
             </w:pPr>
           </w:p>
@@ -1005,7 +937,6 @@
                 <w:rFonts w:ascii="Arial" w:hAnsi="Arial" w:cs="Arial"/>
                 <w:sz w:val="24"/>
                 <w:szCs w:val="24"/>
-                <w:lang w:val="pt-BR"/>
               </w:rPr>
             </w:pPr>
           </w:p>
@@ -1018,7 +949,6 @@
           <w:rFonts w:ascii="Arial" w:hAnsi="Arial" w:cs="Arial"/>
           <w:sz w:val="24"/>
           <w:szCs w:val="24"/>
-          <w:lang w:val="pt-BR"/>
         </w:rPr>
       </w:pPr>
     </w:p>
@@ -1029,7 +959,6 @@
           <w:rFonts w:cs="Arial"/>
           <w:sz w:val="24"/>
           <w:szCs w:val="24"/>
-          <w:lang w:val="pt-BR"/>
         </w:rPr>
       </w:pPr>
     </w:p>
@@ -1040,164 +969,24 @@
           <w:rFonts w:cs="Arial"/>
           <w:sz w:val="24"/>
           <w:szCs w:val="24"/>
-          <w:lang w:val="pt-BR"/>
         </w:rPr>
       </w:pPr>
     </w:p>
     <w:p>
       <w:pPr>
         <w:pStyle w:val="Ttulo"/>
+        <w:ind w:left="720"/>
         <w:jc w:val="left"/>
+        <w:rPr>
+          <w:sz w:val="28"/>
+          <w:szCs w:val="28"/>
+        </w:rPr>
+      </w:pPr>
+      <w:r>
         <w:rPr>
           <w:rFonts w:cs="Arial"/>
           <w:sz w:val="32"/>
           <w:szCs w:val="32"/>
-          <w:lang w:val="pt-BR"/>
-        </w:rPr>
-      </w:pPr>
-      <w:r>
-        <w:rPr>
-          <w:rFonts w:cs="Arial"/>
-          <w:sz w:val="32"/>
-          <w:szCs w:val="32"/>
-          <w:lang w:val="pt-BR"/>
-        </w:rPr>
-        <w:t>Este</w:t>
-      </w:r>
-      <w:r>
-        <w:rPr>
-          <w:rFonts w:cs="Arial"/>
-          <w:sz w:val="32"/>
-          <w:szCs w:val="32"/>
-          <w:lang w:val="pt-BR"/>
-        </w:rPr>
-        <w:t xml:space="preserve"> </w:t>
-      </w:r>
-      <w:r>
-        <w:rPr>
-          <w:rFonts w:cs="Arial"/>
-          <w:sz w:val="32"/>
-          <w:szCs w:val="32"/>
-          <w:lang w:val="pt-BR"/>
-        </w:rPr>
-        <w:t xml:space="preserve">artefato </w:t>
-      </w:r>
-      <w:r>
-        <w:rPr>
-          <w:rFonts w:cs="Arial"/>
-          <w:sz w:val="32"/>
-          <w:szCs w:val="32"/>
-          <w:lang w:val="pt-BR"/>
-        </w:rPr>
-        <w:t>deve conter</w:t>
-      </w:r>
-      <w:r>
-        <w:rPr>
-          <w:rFonts w:cs="Arial"/>
-          <w:sz w:val="32"/>
-          <w:szCs w:val="32"/>
-          <w:lang w:val="pt-BR"/>
-        </w:rPr>
-        <w:t xml:space="preserve">, de forma sucinta, </w:t>
-      </w:r>
-      <w:r>
-        <w:rPr>
-          <w:rFonts w:cs="Arial"/>
-          <w:sz w:val="32"/>
-          <w:szCs w:val="32"/>
-          <w:lang w:val="pt-BR"/>
-        </w:rPr>
-        <w:t>as seguintes seções:</w:t>
-      </w:r>
-    </w:p>
-    <w:p>
-      <w:pPr>
-        <w:rPr>
-          <w:lang w:val="pt-BR"/>
-        </w:rPr>
-      </w:pPr>
-    </w:p>
-    <w:p>
-      <w:pPr>
-        <w:rPr>
-          <w:lang w:val="pt-BR"/>
-        </w:rPr>
-      </w:pPr>
-    </w:p>
-    <w:p>
-      <w:pPr>
-        <w:pStyle w:val="Ttulo"/>
-        <w:ind w:left="720"/>
-        <w:jc w:val="left"/>
-        <w:rPr>
-          <w:rFonts w:cs="Arial"/>
-          <w:sz w:val="32"/>
-          <w:szCs w:val="32"/>
-          <w:lang w:val="pt-BR"/>
-        </w:rPr>
-      </w:pPr>
-      <w:r>
-        <w:rPr>
-          <w:rFonts w:cs="Arial"/>
-          <w:sz w:val="32"/>
-          <w:szCs w:val="32"/>
-          <w:lang w:val="pt-BR"/>
-        </w:rPr>
-        <w:t>a) Descrição sumária (15 linhas)</w:t>
-      </w:r>
-    </w:p>
-    <w:p>
-      <w:pPr>
-        <w:pStyle w:val="Ttulo"/>
-        <w:ind w:left="720"/>
-        <w:jc w:val="left"/>
-        <w:rPr>
-          <w:rFonts w:cs="Arial"/>
-          <w:sz w:val="32"/>
-          <w:szCs w:val="32"/>
-          <w:lang w:val="pt-BR"/>
-        </w:rPr>
-      </w:pPr>
-    </w:p>
-    <w:p>
-      <w:pPr>
-        <w:pStyle w:val="Ttulo"/>
-        <w:ind w:left="720"/>
-        <w:jc w:val="left"/>
-        <w:rPr>
-          <w:rFonts w:cs="Arial"/>
-          <w:sz w:val="32"/>
-          <w:szCs w:val="32"/>
-          <w:lang w:val="pt-BR"/>
-        </w:rPr>
-      </w:pPr>
-    </w:p>
-    <w:p>
-      <w:pPr>
-        <w:pStyle w:val="Ttulo"/>
-        <w:ind w:left="720"/>
-        <w:jc w:val="left"/>
-        <w:rPr>
-          <w:sz w:val="28"/>
-          <w:szCs w:val="28"/>
-          <w:lang w:val="pt-BR"/>
-        </w:rPr>
-      </w:pPr>
-      <w:r>
-        <w:rPr>
-          <w:rFonts w:cs="Arial"/>
-          <w:sz w:val="32"/>
-          <w:szCs w:val="32"/>
-          <w:lang w:val="pt-BR"/>
-        </w:rPr>
-        <w:t>b) Principais benefícios esperados</w:t>
-      </w:r>
-      <w:r>
-        <w:rPr>
-          <w:rFonts w:cs="Arial"/>
-          <w:sz w:val="32"/>
-          <w:szCs w:val="32"/>
-          <w:lang w:val="pt-BR"/>
         </w:rPr>
         <w:br/>
       </w:r>
@@ -1211,6 +1000,576 @@
         <w:br/>
       </w:r>
     </w:p>
+    <w:p>
+      <w:pPr>
+        <w:rPr>
+          <w:rFonts w:ascii="Arial" w:hAnsi="Arial"/>
+        </w:rPr>
+      </w:pPr>
+      <w:r>
+        <w:br w:type="page"/>
+      </w:r>
+    </w:p>
+    <w:p>
+      <w:pPr>
+        <w:pStyle w:val="Ttulo"/>
+        <w:spacing w:line="360" w:lineRule="auto"/>
+        <w:rPr>
+          <w:szCs w:val="32"/>
+        </w:rPr>
+      </w:pPr>
+      <w:r>
+        <w:rPr>
+          <w:rFonts w:cs="Arial"/>
+        </w:rPr>
+        <w:lastRenderedPageBreak/>
+        <w:t>Índice Analítico</w:t>
+      </w:r>
+    </w:p>
+    <w:sdt>
+      <w:sdtPr>
+        <w:id w:val="493072659"/>
+        <w:docPartObj>
+          <w:docPartGallery w:val="Table of Contents"/>
+          <w:docPartUnique/>
+        </w:docPartObj>
+      </w:sdtPr>
+      <w:sdtEndPr>
+        <w:rPr>
+          <w:rFonts w:ascii="Times New Roman" w:eastAsia="Times New Roman" w:hAnsi="Times New Roman" w:cs="Times New Roman"/>
+          <w:b w:val="0"/>
+          <w:bCs w:val="0"/>
+          <w:snapToGrid w:val="0"/>
+          <w:color w:val="auto"/>
+          <w:sz w:val="20"/>
+          <w:szCs w:val="20"/>
+        </w:rPr>
+      </w:sdtEndPr>
+      <w:sdtContent>
+        <w:p>
+          <w:pPr>
+            <w:pStyle w:val="CabealhodoSumrio"/>
+          </w:pPr>
+        </w:p>
+        <w:p>
+          <w:pPr>
+            <w:pStyle w:val="Sumrio1"/>
+            <w:tabs>
+              <w:tab w:val="left" w:pos="432"/>
+            </w:tabs>
+            <w:rPr>
+              <w:rFonts w:asciiTheme="minorHAnsi" w:eastAsiaTheme="minorEastAsia" w:hAnsiTheme="minorHAnsi" w:cstheme="minorBidi"/>
+              <w:noProof/>
+              <w:snapToGrid/>
+              <w:sz w:val="22"/>
+              <w:szCs w:val="22"/>
+              <w:lang w:eastAsia="pt-BR"/>
+            </w:rPr>
+          </w:pPr>
+          <w:r>
+            <w:fldChar w:fldCharType="begin"/>
+          </w:r>
+          <w:r>
+            <w:instrText xml:space="preserve"> TOC \o "1-3" \h \z \u </w:instrText>
+          </w:r>
+          <w:r>
+            <w:fldChar w:fldCharType="separate"/>
+          </w:r>
+          <w:hyperlink w:anchor="_Toc373964395" w:history="1">
+            <w:r>
+              <w:rPr>
+                <w:rStyle w:val="Hyperlink"/>
+                <w:noProof/>
+              </w:rPr>
+              <w:t>1.</w:t>
+            </w:r>
+            <w:r>
+              <w:rPr>
+                <w:rFonts w:asciiTheme="minorHAnsi" w:eastAsiaTheme="minorEastAsia" w:hAnsiTheme="minorHAnsi" w:cstheme="minorBidi"/>
+                <w:noProof/>
+                <w:snapToGrid/>
+                <w:sz w:val="22"/>
+                <w:szCs w:val="22"/>
+                <w:lang w:eastAsia="pt-BR"/>
+              </w:rPr>
+              <w:tab/>
+            </w:r>
+            <w:r>
+              <w:rPr>
+                <w:rStyle w:val="Hyperlink"/>
+                <w:noProof/>
+              </w:rPr>
+              <w:t>Descrição</w:t>
+            </w:r>
+            <w:r>
+              <w:rPr>
+                <w:noProof/>
+                <w:webHidden/>
+              </w:rPr>
+              <w:tab/>
+            </w:r>
+            <w:r>
+              <w:rPr>
+                <w:noProof/>
+                <w:webHidden/>
+              </w:rPr>
+              <w:fldChar w:fldCharType="begin"/>
+            </w:r>
+            <w:r>
+              <w:rPr>
+                <w:noProof/>
+                <w:webHidden/>
+              </w:rPr>
+              <w:instrText xml:space="preserve"> PAGEREF _Toc373964395 \h </w:instrText>
+            </w:r>
+            <w:r>
+              <w:rPr>
+                <w:noProof/>
+                <w:webHidden/>
+              </w:rPr>
+            </w:r>
+            <w:r>
+              <w:rPr>
+                <w:noProof/>
+                <w:webHidden/>
+              </w:rPr>
+              <w:fldChar w:fldCharType="separate"/>
+            </w:r>
+            <w:r>
+              <w:rPr>
+                <w:noProof/>
+                <w:webHidden/>
+              </w:rPr>
+              <w:t>4</w:t>
+            </w:r>
+            <w:r>
+              <w:rPr>
+                <w:noProof/>
+                <w:webHidden/>
+              </w:rPr>
+              <w:fldChar w:fldCharType="end"/>
+            </w:r>
+          </w:hyperlink>
+        </w:p>
+        <w:p>
+          <w:pPr>
+            <w:pStyle w:val="Sumrio1"/>
+            <w:tabs>
+              <w:tab w:val="left" w:pos="432"/>
+            </w:tabs>
+            <w:rPr>
+              <w:rFonts w:asciiTheme="minorHAnsi" w:eastAsiaTheme="minorEastAsia" w:hAnsiTheme="minorHAnsi" w:cstheme="minorBidi"/>
+              <w:noProof/>
+              <w:snapToGrid/>
+              <w:sz w:val="22"/>
+              <w:szCs w:val="22"/>
+              <w:lang w:eastAsia="pt-BR"/>
+            </w:rPr>
+          </w:pPr>
+          <w:hyperlink w:anchor="_Toc373964396" w:history="1">
+            <w:r>
+              <w:rPr>
+                <w:rStyle w:val="Hyperlink"/>
+                <w:noProof/>
+              </w:rPr>
+              <w:t>2.</w:t>
+            </w:r>
+            <w:r>
+              <w:rPr>
+                <w:rFonts w:asciiTheme="minorHAnsi" w:eastAsiaTheme="minorEastAsia" w:hAnsiTheme="minorHAnsi" w:cstheme="minorBidi"/>
+                <w:noProof/>
+                <w:snapToGrid/>
+                <w:sz w:val="22"/>
+                <w:szCs w:val="22"/>
+                <w:lang w:eastAsia="pt-BR"/>
+              </w:rPr>
+              <w:tab/>
+            </w:r>
+            <w:r>
+              <w:rPr>
+                <w:rStyle w:val="Hyperlink"/>
+                <w:noProof/>
+              </w:rPr>
+              <w:t>Principais Benefícios Esperados</w:t>
+            </w:r>
+            <w:r>
+              <w:rPr>
+                <w:noProof/>
+                <w:webHidden/>
+              </w:rPr>
+              <w:tab/>
+            </w:r>
+            <w:r>
+              <w:rPr>
+                <w:noProof/>
+                <w:webHidden/>
+              </w:rPr>
+              <w:fldChar w:fldCharType="begin"/>
+            </w:r>
+            <w:r>
+              <w:rPr>
+                <w:noProof/>
+                <w:webHidden/>
+              </w:rPr>
+              <w:instrText xml:space="preserve"> PAGEREF _Toc373964396 \h </w:instrText>
+            </w:r>
+            <w:r>
+              <w:rPr>
+                <w:noProof/>
+                <w:webHidden/>
+              </w:rPr>
+            </w:r>
+            <w:r>
+              <w:rPr>
+                <w:noProof/>
+                <w:webHidden/>
+              </w:rPr>
+              <w:fldChar w:fldCharType="separate"/>
+            </w:r>
+            <w:r>
+              <w:rPr>
+                <w:noProof/>
+                <w:webHidden/>
+              </w:rPr>
+              <w:t>4</w:t>
+            </w:r>
+            <w:r>
+              <w:rPr>
+                <w:noProof/>
+                <w:webHidden/>
+              </w:rPr>
+              <w:fldChar w:fldCharType="end"/>
+            </w:r>
+          </w:hyperlink>
+        </w:p>
+        <w:p>
+          <w:r>
+            <w:fldChar w:fldCharType="end"/>
+          </w:r>
+        </w:p>
+      </w:sdtContent>
+    </w:sdt>
+    <w:p>
+      <w:pPr>
+        <w:pStyle w:val="Ttulo1"/>
+        <w:numPr>
+          <w:ilvl w:val="0"/>
+          <w:numId w:val="0"/>
+        </w:numPr>
+        <w:rPr>
+          <w:szCs w:val="32"/>
+        </w:rPr>
+      </w:pPr>
+    </w:p>
+    <w:p>
+      <w:pPr>
+        <w:pStyle w:val="Ttulo1"/>
+        <w:numPr>
+          <w:ilvl w:val="0"/>
+          <w:numId w:val="0"/>
+        </w:numPr>
+        <w:rPr>
+          <w:szCs w:val="32"/>
+        </w:rPr>
+      </w:pPr>
+    </w:p>
+    <w:p/>
+    <w:p/>
+    <w:p/>
+    <w:p/>
+    <w:p/>
+    <w:p/>
+    <w:p/>
+    <w:p/>
+    <w:p/>
+    <w:p/>
+    <w:p/>
+    <w:p/>
+    <w:p/>
+    <w:p/>
+    <w:p/>
+    <w:p/>
+    <w:p/>
+    <w:p/>
+    <w:p/>
+    <w:p/>
+    <w:p/>
+    <w:p/>
+    <w:p/>
+    <w:p/>
+    <w:p/>
+    <w:p/>
+    <w:p/>
+    <w:p/>
+    <w:p/>
+    <w:p/>
+    <w:p/>
+    <w:p/>
+    <w:p>
+      <w:pPr>
+        <w:pStyle w:val="Ttulo1"/>
+        <w:numPr>
+          <w:ilvl w:val="0"/>
+          <w:numId w:val="0"/>
+        </w:numPr>
+        <w:rPr>
+          <w:szCs w:val="32"/>
+        </w:rPr>
+      </w:pPr>
+    </w:p>
+    <w:p>
+      <w:pPr>
+        <w:pStyle w:val="Ttulo1"/>
+        <w:numPr>
+          <w:ilvl w:val="0"/>
+          <w:numId w:val="0"/>
+        </w:numPr>
+        <w:rPr>
+          <w:szCs w:val="32"/>
+        </w:rPr>
+      </w:pPr>
+    </w:p>
+    <w:p>
+      <w:pPr>
+        <w:pStyle w:val="Ttulo1"/>
+        <w:spacing w:line="360" w:lineRule="auto"/>
+        <w:rPr>
+          <w:szCs w:val="32"/>
+        </w:rPr>
+      </w:pPr>
+      <w:bookmarkStart w:id="0" w:name="_Toc373964395"/>
+      <w:r>
+        <w:rPr>
+          <w:szCs w:val="32"/>
+        </w:rPr>
+        <w:t>Descrição</w:t>
+      </w:r>
+      <w:bookmarkEnd w:id="0"/>
+    </w:p>
+    <w:p>
+      <w:pPr>
+        <w:pStyle w:val="Corpodetexto"/>
+        <w:spacing w:before="60" w:line="360" w:lineRule="auto"/>
+        <w:ind w:left="0"/>
+        <w:jc w:val="both"/>
+        <w:rPr>
+          <w:rFonts w:ascii="Calibri" w:hAnsi="Calibri" w:cs="Calibri"/>
+        </w:rPr>
+      </w:pPr>
+      <w:r>
+        <w:rPr>
+          <w:rFonts w:ascii="Calibri" w:hAnsi="Calibri" w:cs="Calibri"/>
+        </w:rPr>
+        <w:t>Os requisitos são necessários para garantir o sucesso de um projeto. Quando eles não possuem um lugar único onde possam ser cadastrados e gerenciados, muitas equipes, principalmente a de arquitetura e desenvolvimento, acabam sendo impactados negativamente.</w:t>
+      </w:r>
+    </w:p>
+    <w:p>
+      <w:pPr>
+        <w:pStyle w:val="Corpodetexto"/>
+        <w:spacing w:before="60" w:line="360" w:lineRule="auto"/>
+        <w:ind w:left="0"/>
+        <w:jc w:val="both"/>
+      </w:pPr>
+      <w:r>
+        <w:rPr>
+          <w:rFonts w:ascii="Calibri" w:hAnsi="Calibri" w:cs="Calibri"/>
+        </w:rPr>
+        <w:t>Partindo desde cenário, onde o mercado é muito fraco para realizar o gerenciamento do ciclo de vida do requisito, é onde encontramos uma oportunidade para o sistema REQCYCLER.</w:t>
+      </w:r>
+    </w:p>
+    <w:p>
+      <w:pPr>
+        <w:pStyle w:val="Corpodetexto"/>
+        <w:suppressAutoHyphens/>
+        <w:autoSpaceDN/>
+        <w:spacing w:line="360" w:lineRule="auto"/>
+        <w:ind w:left="0"/>
+        <w:jc w:val="both"/>
+        <w:rPr>
+          <w:rFonts w:ascii="Calibri" w:hAnsi="Calibri" w:cs="Calibri"/>
+        </w:rPr>
+      </w:pPr>
+      <w:r>
+        <w:rPr>
+          <w:rFonts w:ascii="Calibri" w:hAnsi="Calibri" w:cs="Calibri"/>
+        </w:rPr>
+        <w:t>O projeto proposto</w:t>
+      </w:r>
+      <w:r>
+        <w:rPr>
+          <w:rFonts w:ascii="Calibri" w:hAnsi="Calibri" w:cs="Calibri"/>
+        </w:rPr>
+        <w:t>,</w:t>
+      </w:r>
+      <w:r>
+        <w:rPr>
+          <w:rFonts w:ascii="Calibri" w:hAnsi="Calibri" w:cs="Calibri"/>
+        </w:rPr>
+        <w:t xml:space="preserve"> de maneira geral</w:t>
+      </w:r>
+      <w:r>
+        <w:rPr>
+          <w:rFonts w:ascii="Calibri" w:hAnsi="Calibri" w:cs="Calibri"/>
+        </w:rPr>
+        <w:t>,</w:t>
+      </w:r>
+      <w:r>
+        <w:rPr>
+          <w:rFonts w:ascii="Calibri" w:hAnsi="Calibri" w:cs="Calibri"/>
+        </w:rPr>
+        <w:t xml:space="preserve"> tem como objetivo possibilitar que o processo de descobrimento e refinamento de </w:t>
+      </w:r>
+      <w:r>
+        <w:rPr>
+          <w:rFonts w:ascii="Calibri" w:hAnsi="Calibri" w:cs="Calibri"/>
+          <w:snapToGrid/>
+          <w:lang w:eastAsia="zh-CN"/>
+        </w:rPr>
+        <w:t>requisitos</w:t>
+      </w:r>
+      <w:r>
+        <w:rPr>
+          <w:rFonts w:ascii="Calibri" w:hAnsi="Calibri" w:cs="Calibri"/>
+        </w:rPr>
+        <w:t xml:space="preserve"> de software </w:t>
+      </w:r>
+      <w:r>
+        <w:rPr>
+          <w:rFonts w:ascii="Calibri" w:hAnsi="Calibri" w:cs="Calibri"/>
+        </w:rPr>
+        <w:t>torne-se</w:t>
+      </w:r>
+      <w:r>
+        <w:rPr>
+          <w:rFonts w:ascii="Calibri" w:hAnsi="Calibri" w:cs="Calibri"/>
+        </w:rPr>
+        <w:t xml:space="preserve"> menos oneroso e </w:t>
+      </w:r>
+      <w:r>
+        <w:rPr>
+          <w:rFonts w:ascii="Calibri" w:hAnsi="Calibri" w:cs="Calibri"/>
+        </w:rPr>
+        <w:t>mais</w:t>
+      </w:r>
+      <w:r>
+        <w:rPr>
+          <w:rFonts w:ascii="Calibri" w:hAnsi="Calibri" w:cs="Calibri"/>
+        </w:rPr>
+        <w:t xml:space="preserve"> eficaz, pois, por meio dele (sistema) os requisitos hão de adquirir maior acurácia, rastreabilidade e manutenibilidade.</w:t>
+      </w:r>
+    </w:p>
+    <w:p>
+      <w:pPr>
+        <w:pStyle w:val="Corpodetexto"/>
+        <w:spacing w:before="60" w:line="360" w:lineRule="auto"/>
+        <w:ind w:left="0"/>
+        <w:jc w:val="both"/>
+        <w:rPr>
+          <w:rFonts w:ascii="Calibri" w:hAnsi="Calibri" w:cs="Calibri"/>
+          <w:b/>
+        </w:rPr>
+      </w:pPr>
+      <w:r>
+        <w:rPr>
+          <w:rFonts w:ascii="Calibri" w:hAnsi="Calibri" w:cs="Calibri"/>
+        </w:rPr>
+        <w:t xml:space="preserve">O sistema trata-se de uma proposta com poucos concorrentes similares no mercado. Os concorrentes existentes abordam o assunto requisitos de software sob uma ótica diferente, proporcionando muito pouco sobre o </w:t>
+      </w:r>
+      <w:proofErr w:type="spellStart"/>
+      <w:r>
+        <w:rPr>
+          <w:rFonts w:ascii="Calibri" w:hAnsi="Calibri" w:cs="Calibri"/>
+        </w:rPr>
+        <w:t>maturamento</w:t>
+      </w:r>
+      <w:proofErr w:type="spellEnd"/>
+      <w:r>
+        <w:rPr>
+          <w:rFonts w:ascii="Calibri" w:hAnsi="Calibri" w:cs="Calibri"/>
+        </w:rPr>
+        <w:t xml:space="preserve"> dos requisitos e o clico de vida dos mesmos</w:t>
+      </w:r>
+      <w:r>
+        <w:rPr>
+          <w:rFonts w:ascii="Calibri" w:hAnsi="Calibri" w:cs="Calibri"/>
+          <w:b/>
+        </w:rPr>
+        <w:t xml:space="preserve">. </w:t>
+      </w:r>
+    </w:p>
+    <w:p>
+      <w:pPr>
+        <w:pStyle w:val="Corpodetexto"/>
+        <w:suppressAutoHyphens/>
+        <w:autoSpaceDN/>
+        <w:spacing w:line="360" w:lineRule="auto"/>
+        <w:ind w:left="0"/>
+        <w:jc w:val="both"/>
+      </w:pPr>
+    </w:p>
+    <w:p>
+      <w:pPr>
+        <w:pStyle w:val="Ttulo1"/>
+        <w:spacing w:line="360" w:lineRule="auto"/>
+        <w:rPr>
+          <w:szCs w:val="32"/>
+        </w:rPr>
+      </w:pPr>
+      <w:bookmarkStart w:id="1" w:name="_Toc373964396"/>
+      <w:r>
+        <w:rPr>
+          <w:szCs w:val="32"/>
+        </w:rPr>
+        <w:t xml:space="preserve">Principais </w:t>
+      </w:r>
+      <w:r>
+        <w:rPr>
+          <w:szCs w:val="32"/>
+        </w:rPr>
+        <w:t>Benefícios</w:t>
+      </w:r>
+      <w:r>
+        <w:rPr>
+          <w:szCs w:val="32"/>
+        </w:rPr>
+        <w:t xml:space="preserve"> Esperados</w:t>
+      </w:r>
+      <w:bookmarkEnd w:id="1"/>
+    </w:p>
+    <w:p>
+      <w:pPr>
+        <w:pStyle w:val="Corpodetexto"/>
+        <w:suppressAutoHyphens/>
+        <w:autoSpaceDN/>
+        <w:spacing w:line="360" w:lineRule="auto"/>
+        <w:ind w:left="0"/>
+        <w:jc w:val="both"/>
+        <w:rPr>
+          <w:rFonts w:ascii="Calibri" w:hAnsi="Calibri" w:cs="Calibri"/>
+        </w:rPr>
+      </w:pPr>
+      <w:r>
+        <w:rPr>
+          <w:rFonts w:ascii="Calibri" w:hAnsi="Calibri" w:cs="Calibri"/>
+        </w:rPr>
+        <w:t xml:space="preserve">O sistema proposto será uma ferramenta web pelas quais entidades diversas poderão beneficiar-se por meio da criação de projetos próprios. Estes projetos abrangerão a atribuição de responsabilidades aos seus participantes, cadastro, classificação e </w:t>
+      </w:r>
+      <w:proofErr w:type="spellStart"/>
+      <w:r>
+        <w:rPr>
+          <w:rFonts w:ascii="Calibri" w:hAnsi="Calibri" w:cs="Calibri"/>
+        </w:rPr>
+        <w:t>elicitação</w:t>
+      </w:r>
+      <w:proofErr w:type="spellEnd"/>
+      <w:r>
+        <w:rPr>
+          <w:rFonts w:ascii="Calibri" w:hAnsi="Calibri" w:cs="Calibri"/>
+        </w:rPr>
+        <w:t xml:space="preserve"> de requisitos por pacote, definição de níveis de aprovação de requisitos, workflow de revisões, aprovação e validação. Com todas estas características ocorrerá o gerenciamento do ciclo de vida de um requisito</w:t>
+      </w:r>
+    </w:p>
+    <w:p/>
     <w:sectPr>
       <w:headerReference w:type="default" r:id="rId9"/>
       <w:footerReference w:type="default" r:id="rId10"/>
@@ -1278,9 +1637,6 @@
             <w:ind w:right="360"/>
           </w:pPr>
           <w:r>
-            <w:rPr>
-              <w:lang w:val="pt-BR"/>
-            </w:rPr>
             <w:t>Confidencial</w:t>
           </w:r>
         </w:p>
@@ -1335,29 +1691,23 @@
             <w:jc w:val="right"/>
           </w:pPr>
           <w:r>
-            <w:rPr>
-              <w:lang w:val="pt-BR"/>
-            </w:rPr>
             <w:t xml:space="preserve">Pág. </w:t>
           </w:r>
           <w:r>
             <w:rPr>
               <w:rStyle w:val="Nmerodepgina"/>
-              <w:lang w:val="pt-BR"/>
             </w:rPr>
             <w:fldChar w:fldCharType="begin"/>
           </w:r>
           <w:r>
             <w:rPr>
               <w:rStyle w:val="Nmerodepgina"/>
-              <w:lang w:val="pt-BR"/>
             </w:rPr>
             <w:instrText xml:space="preserve"> PAGE </w:instrText>
           </w:r>
           <w:r>
             <w:rPr>
               <w:rStyle w:val="Nmerodepgina"/>
-              <w:lang w:val="pt-BR"/>
             </w:rPr>
             <w:fldChar w:fldCharType="separate"/>
           </w:r>
@@ -1365,21 +1715,18 @@
             <w:rPr>
               <w:rStyle w:val="Nmerodepgina"/>
               <w:noProof/>
-              <w:lang w:val="pt-BR"/>
             </w:rPr>
             <w:t>2</w:t>
           </w:r>
           <w:r>
             <w:rPr>
               <w:rStyle w:val="Nmerodepgina"/>
-              <w:lang w:val="pt-BR"/>
             </w:rPr>
             <w:fldChar w:fldCharType="end"/>
           </w:r>
           <w:r>
             <w:rPr>
               <w:rStyle w:val="Nmerodepgina"/>
-              <w:lang w:val="pt-BR"/>
             </w:rPr>
             <w:t xml:space="preserve"> de </w:t>
           </w:r>
@@ -1389,7 +1736,7 @@
                 <w:rStyle w:val="Nmerodepgina"/>
                 <w:noProof/>
               </w:rPr>
-              <w:t>2</w:t>
+              <w:t>4</w:t>
             </w:r>
           </w:fldSimple>
         </w:p>
@@ -1458,7 +1805,6 @@
         <w:szCs w:val="36"/>
       </w:rPr>
     </w:pPr>
-    <w:proofErr w:type="spellStart"/>
     <w:r>
       <w:rPr>
         <w:rFonts w:ascii="Arial" w:hAnsi="Arial"/>
@@ -1467,10 +1813,15 @@
         <w:sz w:val="36"/>
         <w:szCs w:val="36"/>
       </w:rPr>
-      <w:t>Guilherme</w:t>
+      <w:t>Guilherme Esplugues Sanches Calegari</w:t>
     </w:r>
-    <w:proofErr w:type="spellEnd"/>
-    <w:r>
+  </w:p>
+  <w:p>
+    <w:pPr>
+      <w:pBdr>
+        <w:bottom w:val="single" w:sz="6" w:space="1" w:color="auto"/>
+      </w:pBdr>
+      <w:jc w:val="right"/>
       <w:rPr>
         <w:rFonts w:ascii="Arial" w:hAnsi="Arial"/>
         <w:b/>
@@ -1478,9 +1829,7 @@
         <w:sz w:val="36"/>
         <w:szCs w:val="36"/>
       </w:rPr>
-      <w:t xml:space="preserve"> </w:t>
-    </w:r>
-    <w:proofErr w:type="spellStart"/>
+    </w:pPr>
     <w:r>
       <w:rPr>
         <w:rFonts w:ascii="Arial" w:hAnsi="Arial"/>
@@ -1489,10 +1838,15 @@
         <w:sz w:val="36"/>
         <w:szCs w:val="36"/>
       </w:rPr>
-      <w:t>Esplugues</w:t>
+      <w:t>Lucas de Oliveira</w:t>
     </w:r>
-    <w:proofErr w:type="spellEnd"/>
-    <w:r>
+  </w:p>
+  <w:p>
+    <w:pPr>
+      <w:pBdr>
+        <w:bottom w:val="single" w:sz="6" w:space="1" w:color="auto"/>
+      </w:pBdr>
+      <w:jc w:val="right"/>
       <w:rPr>
         <w:rFonts w:ascii="Arial" w:hAnsi="Arial"/>
         <w:b/>
@@ -1500,9 +1854,7 @@
         <w:sz w:val="36"/>
         <w:szCs w:val="36"/>
       </w:rPr>
-      <w:t xml:space="preserve"> </w:t>
-    </w:r>
-    <w:proofErr w:type="spellStart"/>
+    </w:pPr>
     <w:r>
       <w:rPr>
         <w:rFonts w:ascii="Arial" w:hAnsi="Arial"/>
@@ -1511,115 +1863,8 @@
         <w:sz w:val="36"/>
         <w:szCs w:val="36"/>
       </w:rPr>
-      <w:t>Sanches</w:t>
+      <w:t>Rodrigo Moreschi Valoski</w:t>
     </w:r>
-    <w:proofErr w:type="spellEnd"/>
-    <w:r>
-      <w:rPr>
-        <w:rFonts w:ascii="Arial" w:hAnsi="Arial"/>
-        <w:b/>
-        <w:bCs/>
-        <w:sz w:val="36"/>
-        <w:szCs w:val="36"/>
-      </w:rPr>
-      <w:t xml:space="preserve"> </w:t>
-    </w:r>
-    <w:proofErr w:type="spellStart"/>
-    <w:r>
-      <w:rPr>
-        <w:rFonts w:ascii="Arial" w:hAnsi="Arial"/>
-        <w:b/>
-        <w:bCs/>
-        <w:sz w:val="36"/>
-        <w:szCs w:val="36"/>
-      </w:rPr>
-      <w:t>Calegari</w:t>
-    </w:r>
-    <w:proofErr w:type="spellEnd"/>
-  </w:p>
-  <w:p>
-    <w:pPr>
-      <w:pBdr>
-        <w:bottom w:val="single" w:sz="6" w:space="1" w:color="auto"/>
-      </w:pBdr>
-      <w:jc w:val="right"/>
-      <w:rPr>
-        <w:rFonts w:ascii="Arial" w:hAnsi="Arial"/>
-        <w:b/>
-        <w:bCs/>
-        <w:sz w:val="36"/>
-        <w:szCs w:val="36"/>
-      </w:rPr>
-    </w:pPr>
-    <w:r>
-      <w:rPr>
-        <w:rFonts w:ascii="Arial" w:hAnsi="Arial"/>
-        <w:b/>
-        <w:bCs/>
-        <w:sz w:val="36"/>
-        <w:szCs w:val="36"/>
-      </w:rPr>
-      <w:t>Lucas de Oliveira</w:t>
-    </w:r>
-  </w:p>
-  <w:p>
-    <w:pPr>
-      <w:pBdr>
-        <w:bottom w:val="single" w:sz="6" w:space="1" w:color="auto"/>
-      </w:pBdr>
-      <w:jc w:val="right"/>
-      <w:rPr>
-        <w:rFonts w:ascii="Arial" w:hAnsi="Arial"/>
-        <w:b/>
-        <w:bCs/>
-        <w:sz w:val="36"/>
-        <w:szCs w:val="36"/>
-      </w:rPr>
-    </w:pPr>
-    <w:r>
-      <w:rPr>
-        <w:rFonts w:ascii="Arial" w:hAnsi="Arial"/>
-        <w:b/>
-        <w:bCs/>
-        <w:sz w:val="36"/>
-        <w:szCs w:val="36"/>
-      </w:rPr>
-      <w:t xml:space="preserve">Rodrigo </w:t>
-    </w:r>
-    <w:proofErr w:type="spellStart"/>
-    <w:r>
-      <w:rPr>
-        <w:rFonts w:ascii="Arial" w:hAnsi="Arial"/>
-        <w:b/>
-        <w:bCs/>
-        <w:sz w:val="36"/>
-        <w:szCs w:val="36"/>
-      </w:rPr>
-      <w:t>Moreschi</w:t>
-    </w:r>
-    <w:proofErr w:type="spellEnd"/>
-    <w:r>
-      <w:rPr>
-        <w:rFonts w:ascii="Arial" w:hAnsi="Arial"/>
-        <w:b/>
-        <w:bCs/>
-        <w:sz w:val="36"/>
-        <w:szCs w:val="36"/>
-      </w:rPr>
-      <w:t xml:space="preserve"> </w:t>
-    </w:r>
-    <w:proofErr w:type="spellStart"/>
-    <w:r>
-      <w:rPr>
-        <w:rFonts w:ascii="Arial" w:hAnsi="Arial"/>
-        <w:b/>
-        <w:bCs/>
-        <w:sz w:val="36"/>
-        <w:szCs w:val="36"/>
-      </w:rPr>
-      <w:t>Valoski</w:t>
-    </w:r>
-    <w:proofErr w:type="spellEnd"/>
   </w:p>
   <w:p>
     <w:pPr>
@@ -1674,45 +1919,8 @@
         </w:tcPr>
         <w:p>
           <w:r>
-            <w:t xml:space="preserve">REQCYCLER – </w:t>
+            <w:t>REQCYCLER – Ferramenta Colaborativa Para Elicitação e Maturamento de Requisitos</w:t>
           </w:r>
-          <w:proofErr w:type="spellStart"/>
-          <w:r>
-            <w:t>Ferramenta</w:t>
-          </w:r>
-          <w:proofErr w:type="spellEnd"/>
-          <w:r>
-            <w:t xml:space="preserve"> </w:t>
-          </w:r>
-          <w:proofErr w:type="spellStart"/>
-          <w:r>
-            <w:t>Colaborativa</w:t>
-          </w:r>
-          <w:proofErr w:type="spellEnd"/>
-          <w:r>
-            <w:t xml:space="preserve"> Para </w:t>
-          </w:r>
-          <w:proofErr w:type="spellStart"/>
-          <w:r>
-            <w:t>Elicitação</w:t>
-          </w:r>
-          <w:proofErr w:type="spellEnd"/>
-          <w:r>
-            <w:t xml:space="preserve"> e </w:t>
-          </w:r>
-          <w:proofErr w:type="spellStart"/>
-          <w:r>
-            <w:t>Maturamento</w:t>
-          </w:r>
-          <w:proofErr w:type="spellEnd"/>
-          <w:r>
-            <w:t xml:space="preserve"> de </w:t>
-          </w:r>
-          <w:proofErr w:type="spellStart"/>
-          <w:r>
-            <w:t>Requisitos</w:t>
-          </w:r>
-          <w:proofErr w:type="spellEnd"/>
         </w:p>
       </w:tc>
       <w:tc>
@@ -1734,13 +1942,7 @@
             <w:ind w:right="68"/>
           </w:pPr>
           <w:r>
-            <w:t xml:space="preserve">  </w:t>
-          </w:r>
-          <w:r>
-            <w:rPr>
-              <w:lang w:val="pt-BR"/>
-            </w:rPr>
-            <w:t>Versão:</w:t>
+            <w:t xml:space="preserve">  Versão:</w:t>
           </w:r>
           <w:r>
             <w:t xml:space="preserve">           1.0</w:t>
@@ -1760,24 +1962,9 @@
           </w:tcBorders>
         </w:tcPr>
         <w:p>
-          <w:pPr>
-            <w:rPr>
-              <w:lang w:val="pt-BR"/>
-            </w:rPr>
-          </w:pPr>
-          <w:proofErr w:type="spellStart"/>
           <w:r>
-            <w:t>Proposta</w:t>
+            <w:t>Proposta de Projeto</w:t>
           </w:r>
-          <w:proofErr w:type="spellEnd"/>
-          <w:r>
-            <w:t xml:space="preserve"> de </w:t>
-          </w:r>
-          <w:proofErr w:type="spellStart"/>
-          <w:r>
-            <w:t>Projeto</w:t>
-          </w:r>
-          <w:proofErr w:type="spellEnd"/>
         </w:p>
       </w:tc>
       <w:tc>
@@ -1792,24 +1979,12 @@
         </w:tcPr>
         <w:p>
           <w:r>
-            <w:rPr>
-              <w:lang w:val="pt-BR"/>
-            </w:rPr>
             <w:t xml:space="preserve">  </w:t>
           </w:r>
           <w:r>
-            <w:rPr>
-              <w:lang w:val="pt-BR"/>
-            </w:rPr>
-            <w:t>Data:</w:t>
+            <w:t xml:space="preserve">Data: </w:t>
           </w:r>
           <w:r>
-            <w:t xml:space="preserve"> </w:t>
-          </w:r>
-          <w:r>
-            <w:rPr>
-              <w:lang w:val="pt-BR"/>
-            </w:rPr>
             <w:t>04/12/2013</w:t>
           </w:r>
         </w:p>
@@ -4000,6 +4175,12 @@
   <w:num w:numId="45">
     <w:abstractNumId w:val="7"/>
   </w:num>
+  <w:num w:numId="46">
+    <w:abstractNumId w:val="1"/>
+  </w:num>
+  <w:num w:numId="47">
+    <w:abstractNumId w:val="1"/>
+  </w:num>
 </w:numbering>
 </file>
 
@@ -4025,9 +4206,11 @@
     <w:lsdException w:name="heading 7" w:qFormat="1"/>
     <w:lsdException w:name="heading 8" w:qFormat="1"/>
     <w:lsdException w:name="heading 9" w:qFormat="1"/>
+    <w:lsdException w:name="toc 1" w:uiPriority="39"/>
     <w:lsdException w:name="caption" w:qFormat="1"/>
     <w:lsdException w:name="Title" w:qFormat="1"/>
     <w:lsdException w:name="Subtitle" w:qFormat="1"/>
+    <w:lsdException w:name="Hyperlink" w:uiPriority="99"/>
     <w:lsdException w:name="Strong" w:qFormat="1"/>
     <w:lsdException w:name="Emphasis" w:qFormat="1"/>
     <w:lsdException w:name="Placeholder Text" w:semiHidden="1" w:uiPriority="99"/>
@@ -4154,7 +4337,7 @@
     </w:pPr>
     <w:rPr>
       <w:snapToGrid w:val="0"/>
-      <w:lang w:val="en-US" w:eastAsia="en-US"/>
+      <w:lang w:eastAsia="en-US"/>
     </w:rPr>
   </w:style>
   <w:style w:type="paragraph" w:styleId="Ttulo1">
@@ -4429,7 +4612,7 @@
     <w:basedOn w:val="Normal"/>
     <w:next w:val="Normal"/>
     <w:autoRedefine/>
-    <w:semiHidden/>
+    <w:uiPriority w:val="39"/>
     <w:rsid w:val="005571B9"/>
     <w:pPr>
       <w:tabs>
@@ -4738,12 +4921,12 @@
     </w:pPr>
     <w:rPr>
       <w:iCs/>
-      <w:lang w:val="pt-BR"/>
     </w:rPr>
   </w:style>
   <w:style w:type="character" w:styleId="Hyperlink">
     <w:name w:val="Hyperlink"/>
     <w:basedOn w:val="Fontepargpadro"/>
+    <w:uiPriority w:val="99"/>
     <w:rsid w:val="005571B9"/>
     <w:rPr>
       <w:color w:val="0000FF"/>
@@ -4865,7 +5048,7 @@
       <w:snapToGrid/>
       <w:sz w:val="28"/>
       <w:szCs w:val="24"/>
-      <w:lang w:val="pt-BR" w:eastAsia="pt-BR"/>
+      <w:lang w:eastAsia="pt-BR"/>
     </w:rPr>
   </w:style>
   <w:style w:type="character" w:customStyle="1" w:styleId="InfoBlueChar">
@@ -4925,7 +5108,6 @@
       <w:sz w:val="24"/>
       <w:szCs w:val="24"/>
       <w:u w:val="single"/>
-      <w:lang w:val="pt-BR"/>
     </w:rPr>
   </w:style>
   <w:style w:type="paragraph" w:customStyle="1" w:styleId="Explicao">
@@ -4992,7 +5174,7 @@
       <w:i/>
       <w:snapToGrid/>
       <w:sz w:val="24"/>
-      <w:lang w:val="pt-BR" w:eastAsia="pt-BR"/>
+      <w:lang w:eastAsia="pt-BR"/>
     </w:rPr>
   </w:style>
   <w:style w:type="paragraph" w:styleId="Textodebalo">
@@ -5020,6 +5202,33 @@
       <w:sz w:val="16"/>
       <w:szCs w:val="16"/>
       <w:lang w:val="en-US" w:eastAsia="en-US"/>
+    </w:rPr>
+  </w:style>
+  <w:style w:type="paragraph" w:styleId="CabealhodoSumrio">
+    <w:name w:val="TOC Heading"/>
+    <w:basedOn w:val="Ttulo1"/>
+    <w:next w:val="Normal"/>
+    <w:uiPriority w:val="39"/>
+    <w:unhideWhenUsed/>
+    <w:qFormat/>
+    <w:rsid w:val="00AA61F3"/>
+    <w:pPr>
+      <w:keepLines/>
+      <w:widowControl/>
+      <w:numPr>
+        <w:numId w:val="0"/>
+      </w:numPr>
+      <w:autoSpaceDE/>
+      <w:autoSpaceDN/>
+      <w:spacing w:before="480" w:after="0" w:line="276" w:lineRule="auto"/>
+      <w:outlineLvl w:val="9"/>
+    </w:pPr>
+    <w:rPr>
+      <w:rFonts w:asciiTheme="majorHAnsi" w:eastAsiaTheme="majorEastAsia" w:hAnsiTheme="majorHAnsi" w:cstheme="majorBidi"/>
+      <w:snapToGrid/>
+      <w:color w:val="365F91" w:themeColor="accent1" w:themeShade="BF"/>
+      <w:sz w:val="28"/>
+      <w:szCs w:val="28"/>
     </w:rPr>
   </w:style>
 </w:styles>
@@ -5313,7 +5522,7 @@
 </file>
 
 <file path=customXml/itemProps1.xml><?xml version="1.0" encoding="utf-8"?>
-<ds:datastoreItem xmlns:ds="http://schemas.openxmlformats.org/officeDocument/2006/customXml" ds:itemID="{D7937915-4E7B-4D68-80D2-80A2BDC9EFBA}">
+<ds:datastoreItem xmlns:ds="http://schemas.openxmlformats.org/officeDocument/2006/customXml" ds:itemID="{68E62651-5A3A-4761-A3E1-2F7550A597B2}">
   <ds:schemaRefs>
     <ds:schemaRef ds:uri="http://schemas.openxmlformats.org/officeDocument/2006/bibliography"/>
   </ds:schemaRefs>
